--- a/School Management System Data Base.docx
+++ b/School Management System Data Base.docx
@@ -288,8 +288,6 @@
         <w:tab/>
         <w:t>(ix) picture</w:t>
       </w:r>
-      <w:bookmarkStart w:id="0" w:name="_GoBack"/>
-      <w:bookmarkEnd w:id="0"/>
     </w:p>
     <w:p>
       <w:pPr>
@@ -354,6 +352,8 @@
         </w:rPr>
         <w:t xml:space="preserve">) </w:t>
       </w:r>
+      <w:bookmarkStart w:id="0" w:name="_GoBack"/>
+      <w:bookmarkEnd w:id="0"/>
       <w:r>
         <w:rPr>
           <w:sz w:val="36"/>
@@ -377,24 +377,72 @@
           <w:lang w:val="en-US"/>
         </w:rPr>
         <w:tab/>
-        <w:t>(ii)section</w:t>
-      </w:r>
-      <w:r>
-        <w:rPr>
-          <w:sz w:val="36"/>
-          <w:szCs w:val="36"/>
-          <w:lang w:val="en-US"/>
-        </w:rPr>
-        <w:tab/>
-      </w:r>
-      <w:r>
-        <w:rPr>
-          <w:sz w:val="36"/>
-          <w:szCs w:val="36"/>
-          <w:lang w:val="en-US"/>
-        </w:rPr>
-        <w:tab/>
-        <w:t>(iii)</w:t>
+        <w:t>(ii) name</w:t>
+      </w:r>
+      <w:r>
+        <w:rPr>
+          <w:sz w:val="36"/>
+          <w:szCs w:val="36"/>
+          <w:lang w:val="en-US"/>
+        </w:rPr>
+        <w:tab/>
+      </w:r>
+      <w:r>
+        <w:rPr>
+          <w:sz w:val="36"/>
+          <w:szCs w:val="36"/>
+          <w:lang w:val="en-US"/>
+        </w:rPr>
+        <w:tab/>
+        <w:t>(i</w:t>
+      </w:r>
+      <w:r>
+        <w:rPr>
+          <w:sz w:val="36"/>
+          <w:szCs w:val="36"/>
+          <w:lang w:val="en-US"/>
+        </w:rPr>
+        <w:t>i</w:t>
+      </w:r>
+      <w:r>
+        <w:rPr>
+          <w:sz w:val="36"/>
+          <w:szCs w:val="36"/>
+          <w:lang w:val="en-US"/>
+        </w:rPr>
+        <w:t>i)section</w:t>
+      </w:r>
+      <w:r>
+        <w:rPr>
+          <w:sz w:val="36"/>
+          <w:szCs w:val="36"/>
+          <w:lang w:val="en-US"/>
+        </w:rPr>
+        <w:br/>
+      </w:r>
+      <w:r>
+        <w:rPr>
+          <w:sz w:val="36"/>
+          <w:szCs w:val="36"/>
+          <w:lang w:val="en-US"/>
+        </w:rPr>
+        <w:t>(i</w:t>
+      </w:r>
+      <w:r>
+        <w:rPr>
+          <w:sz w:val="36"/>
+          <w:szCs w:val="36"/>
+          <w:lang w:val="en-US"/>
+        </w:rPr>
+        <w:t>v</w:t>
+      </w:r>
+      <w:r>
+        <w:rPr>
+          <w:sz w:val="36"/>
+          <w:szCs w:val="36"/>
+          <w:lang w:val="en-US"/>
+        </w:rPr>
+        <w:t>)</w:t>
       </w:r>
       <w:proofErr w:type="spellStart"/>
       <w:r>
@@ -502,7 +550,15 @@
           <w:lang w:val="en-US"/>
         </w:rPr>
         <w:tab/>
-        <w:t>(ii)classes</w:t>
+        <w:t>(ii)</w:t>
+      </w:r>
+      <w:r>
+        <w:rPr>
+          <w:sz w:val="36"/>
+          <w:szCs w:val="36"/>
+          <w:lang w:val="en-US"/>
+        </w:rPr>
+        <w:t>name</w:t>
       </w:r>
       <w:r>
         <w:rPr>
